--- a/Class_Project/G481_581_ClassProject_Schedule.docx
+++ b/Class_Project/G481_581_ClassProject_Schedule.docx
@@ -57,6 +57,19 @@
           <w:bCs/>
         </w:rPr>
         <w:t xml:space="preserve"> Schedule</w:t>
+      </w:r>
+    </w:p>
+    <w:p>
+      <w:pPr>
+        <w:rPr>
+          <w:b/>
+          <w:bCs/>
+        </w:rPr>
+      </w:pPr>
+    </w:p>
+    <w:p>
+      <w:r>
+        <w:t>Fall Semester 2021</w:t>
       </w:r>
     </w:p>
     <w:p>
